--- a/docs/项目实施指导/项目实施指导-ACCP-水印版.docx
+++ b/docs/项目实施指导/项目实施指导-ACCP-水印版.docx
@@ -173,7 +173,6 @@
         </w:rPr>
         <w:t>，</w:t>
       </w:r>
-      <w:proofErr w:type="gramStart"/>
       <w:r>
         <w:rPr>
           <w:rFonts w:hint="eastAsia"/>
@@ -187,11 +186,7 @@
         <w:t>毕设</w:t>
       </w:r>
       <w:r>
-        <w:t>项目</w:t>
-      </w:r>
-      <w:proofErr w:type="gramEnd"/>
-      <w:r>
-        <w:t>的</w:t>
+        <w:t>项目的</w:t>
       </w:r>
       <w:r>
         <w:t>实施周期和难度，</w:t>
@@ -489,16 +484,8 @@
         <w:rPr>
           <w:rFonts w:hint="eastAsia"/>
         </w:rPr>
-        <w:t>.</w:t>
-      </w:r>
-      <w:proofErr w:type="spellStart"/>
-      <w:r>
-        <w:rPr>
-          <w:rFonts w:hint="eastAsia"/>
-        </w:rPr>
-        <w:t>docx</w:t>
-      </w:r>
-      <w:proofErr w:type="spellEnd"/>
+        <w:t>.docx</w:t>
+      </w:r>
       <w:r>
         <w:rPr>
           <w:rFonts w:hint="eastAsia"/>
@@ -533,16 +520,8 @@
         <w:rPr>
           <w:rFonts w:hint="eastAsia"/>
         </w:rPr>
-        <w:t>.</w:t>
-      </w:r>
-      <w:proofErr w:type="spellStart"/>
-      <w:r>
-        <w:rPr>
-          <w:rFonts w:hint="eastAsia"/>
-        </w:rPr>
-        <w:t>docx</w:t>
-      </w:r>
-      <w:proofErr w:type="spellEnd"/>
+        <w:t>.docx</w:t>
+      </w:r>
       <w:r>
         <w:rPr>
           <w:rFonts w:hint="eastAsia"/>
@@ -562,16 +541,8 @@
         <w:rPr>
           <w:rFonts w:hint="eastAsia"/>
         </w:rPr>
-        <w:t>.</w:t>
-      </w:r>
-      <w:proofErr w:type="spellStart"/>
-      <w:r>
-        <w:rPr>
-          <w:rFonts w:hint="eastAsia"/>
-        </w:rPr>
-        <w:t>docx</w:t>
-      </w:r>
-      <w:proofErr w:type="spellEnd"/>
+        <w:t>.docx</w:t>
+      </w:r>
       <w:r>
         <w:t>》</w:t>
       </w:r>
@@ -1310,30 +1281,40 @@
         <w:t>鉴于</w:t>
       </w:r>
       <w:r>
-        <w:t>该项目</w:t>
-      </w:r>
-      <w:proofErr w:type="gramStart"/>
-      <w:r>
-        <w:t>为毕设</w:t>
-      </w:r>
-      <w:proofErr w:type="gramEnd"/>
-      <w:r>
-        <w:t>项目，</w:t>
-      </w:r>
-      <w:r>
-        <w:rPr>
-          <w:rFonts w:hint="eastAsia"/>
-        </w:rPr>
-        <w:t>实施</w:t>
-      </w:r>
-      <w:r>
-        <w:t>周期只有</w:t>
-      </w:r>
-      <w:r>
-        <w:rPr>
-          <w:rFonts w:hint="eastAsia"/>
-        </w:rPr>
-        <w:t>1</w:t>
+        <w:t>该项目为毕设项目，</w:t>
+      </w:r>
+      <w:r>
+        <w:rPr>
+          <w:rFonts w:hint="eastAsia"/>
+        </w:rPr>
+        <w:t>在</w:t>
+      </w:r>
+      <w:r>
+        <w:t>课程</w:t>
+      </w:r>
+      <w:r>
+        <w:rPr>
+          <w:rFonts w:hint="eastAsia"/>
+        </w:rPr>
+        <w:t>设计</w:t>
+      </w:r>
+      <w:r>
+        <w:t>上</w:t>
+      </w:r>
+      <w:r>
+        <w:rPr>
+          <w:rFonts w:hint="eastAsia"/>
+        </w:rPr>
+        <w:t>时间</w:t>
+      </w:r>
+      <w:r>
+        <w:t>是</w:t>
+      </w:r>
+      <w:r>
+        <w:rPr>
+          <w:rFonts w:hint="eastAsia"/>
+        </w:rPr>
+        <w:t>2</w:t>
       </w:r>
       <w:r>
         <w:rPr>
@@ -1342,38 +1323,76 @@
         <w:t>个</w:t>
       </w:r>
       <w:r>
-        <w:t>月</w:t>
-      </w:r>
-      <w:r>
-        <w:rPr>
-          <w:rFonts w:hint="eastAsia"/>
-        </w:rPr>
+        <w:t>月，</w:t>
+      </w:r>
+      <w:r>
+        <w:rPr>
+          <w:rFonts w:hint="eastAsia"/>
+        </w:rPr>
+        <w:t>但是</w:t>
+      </w:r>
+      <w:r>
+        <w:t>鉴于</w:t>
+      </w:r>
+      <w:bookmarkStart w:id="1" w:name="_GoBack"/>
+      <w:bookmarkEnd w:id="1"/>
+      <w:r>
+        <w:t>各</w:t>
+      </w:r>
+      <w:r>
+        <w:rPr>
+          <w:rFonts w:hint="eastAsia"/>
+        </w:rPr>
+        <w:t>中心的</w:t>
+      </w:r>
+      <w:r>
+        <w:t>具体情况，在</w:t>
+      </w:r>
+      <w:r>
+        <w:lastRenderedPageBreak/>
+        <w:t>实施过程中可</w:t>
+      </w:r>
+      <w:r>
+        <w:rPr>
+          <w:rFonts w:hint="eastAsia"/>
+        </w:rPr>
+        <w:t>自行</w:t>
+      </w:r>
+      <w:r>
+        <w:t>把控，</w:t>
+      </w:r>
+      <w:r>
+        <w:rPr>
+          <w:rFonts w:hint="eastAsia"/>
+        </w:rPr>
+        <w:t>进行</w:t>
+      </w:r>
+      <w:r>
+        <w:rPr>
+          <w:rFonts w:hint="eastAsia"/>
+        </w:rPr>
+        <w:t>适当</w:t>
+      </w:r>
+      <w:r>
         <w:t>的</w:t>
       </w:r>
       <w:r>
-        <w:t>时间，所以</w:t>
-      </w:r>
-      <w:r>
-        <w:rPr>
-          <w:rFonts w:hint="eastAsia"/>
-        </w:rPr>
-        <w:t>整体</w:t>
-      </w:r>
-      <w:r>
-        <w:t>实施过程可以简化，</w:t>
-      </w:r>
-      <w:r>
-        <w:rPr>
-          <w:rFonts w:hint="eastAsia"/>
-        </w:rPr>
-        <w:t>项</w:t>
-      </w:r>
-      <w:r>
-        <w:rPr>
-          <w:rFonts w:hint="eastAsia"/>
-        </w:rPr>
-        <w:lastRenderedPageBreak/>
-        <w:t>目</w:t>
+        <w:t>简化，</w:t>
+      </w:r>
+      <w:r>
+        <w:rPr>
+          <w:rFonts w:hint="eastAsia"/>
+        </w:rPr>
+        <w:t>比如</w:t>
+      </w:r>
+      <w:r>
+        <w:t>：</w:t>
+      </w:r>
+      <w:r>
+        <w:rPr>
+          <w:rFonts w:hint="eastAsia"/>
+        </w:rPr>
+        <w:t>项目</w:t>
       </w:r>
       <w:r>
         <w:t>的</w:t>
@@ -1398,6 +1417,15 @@
           <w:rFonts w:hint="eastAsia"/>
         </w:rPr>
         <w:t>讲授</w:t>
+      </w:r>
+      <w:r>
+        <w:rPr>
+          <w:rFonts w:hint="eastAsia"/>
+        </w:rPr>
+        <w:t>为主</w:t>
+      </w:r>
+      <w:r>
+        <w:t>、学员参与为辅</w:t>
       </w:r>
       <w:r>
         <w:t>的方式</w:t>
@@ -1880,10 +1908,7 @@
         <w:t>周期：</w:t>
       </w:r>
       <w:r>
-        <w:rPr>
-          <w:rFonts w:hint="eastAsia"/>
-        </w:rPr>
-        <w:t>1</w:t>
+        <w:t>2</w:t>
       </w:r>
       <w:r>
         <w:rPr>
@@ -1969,32 +1994,6 @@
           <w:color w:val="FF0000"/>
         </w:rPr>
         <w:t>小时</w:t>
-      </w:r>
-      <w:r>
-        <w:rPr>
-          <w:color w:val="FF0000"/>
-        </w:rPr>
-        <w:t>，</w:t>
-      </w:r>
-      <w:r>
-        <w:rPr>
-          <w:rFonts w:hint="eastAsia"/>
-          <w:color w:val="FF0000"/>
-        </w:rPr>
-        <w:t>连续</w:t>
-      </w:r>
-      <w:r>
-        <w:rPr>
-          <w:color w:val="FF0000"/>
-        </w:rPr>
-        <w:t>1</w:t>
-      </w:r>
-      <w:r>
-        <w:rPr>
-          <w:rFonts w:hint="eastAsia"/>
-          <w:color w:val="FF0000"/>
-        </w:rPr>
-        <w:t>个月</w:t>
       </w:r>
       <w:r>
         <w:rPr>
@@ -2473,10 +2472,7 @@
         <w:t>周期：</w:t>
       </w:r>
       <w:r>
-        <w:rPr>
-          <w:rFonts w:hint="eastAsia"/>
-        </w:rPr>
-        <w:t>1</w:t>
+        <w:t>2</w:t>
       </w:r>
       <w:r>
         <w:rPr>
@@ -2569,32 +2565,6 @@
           <w:color w:val="FF0000"/>
         </w:rPr>
         <w:t>小时</w:t>
-      </w:r>
-      <w:r>
-        <w:rPr>
-          <w:color w:val="FF0000"/>
-        </w:rPr>
-        <w:t>，</w:t>
-      </w:r>
-      <w:r>
-        <w:rPr>
-          <w:rFonts w:hint="eastAsia"/>
-          <w:color w:val="FF0000"/>
-        </w:rPr>
-        <w:t>连续</w:t>
-      </w:r>
-      <w:r>
-        <w:rPr>
-          <w:color w:val="FF0000"/>
-        </w:rPr>
-        <w:t>1</w:t>
-      </w:r>
-      <w:r>
-        <w:rPr>
-          <w:rFonts w:hint="eastAsia"/>
-          <w:color w:val="FF0000"/>
-        </w:rPr>
-        <w:t>个月</w:t>
       </w:r>
       <w:r>
         <w:rPr>
@@ -2617,6 +2587,7 @@
         <w:rPr>
           <w:rFonts w:hint="eastAsia"/>
         </w:rPr>
+        <w:lastRenderedPageBreak/>
         <w:t>1.2</w:t>
       </w:r>
       <w:r>
@@ -2690,13 +2661,8 @@
         </w:rPr>
         <w:t>/</w:t>
       </w:r>
-      <w:proofErr w:type="spellStart"/>
-      <w:r>
-        <w:t>MyEclipse</w:t>
-      </w:r>
-      <w:proofErr w:type="spellEnd"/>
-      <w:r>
-        <w:t xml:space="preserve"> 10</w:t>
+      <w:r>
+        <w:t>MyEclipse 10</w:t>
       </w:r>
     </w:p>
     <w:p>
@@ -2712,7 +2678,6 @@
         <w:rPr>
           <w:rFonts w:hint="eastAsia"/>
         </w:rPr>
-        <w:lastRenderedPageBreak/>
         <w:t>前端</w:t>
       </w:r>
       <w:r>
@@ -2749,11 +2714,9 @@
       <w:r>
         <w:t>：</w:t>
       </w:r>
-      <w:proofErr w:type="spellStart"/>
       <w:r>
         <w:t>OSChina</w:t>
       </w:r>
-      <w:proofErr w:type="spellEnd"/>
       <w:r>
         <w:rPr>
           <w:rFonts w:hint="eastAsia"/>
@@ -2815,11 +2778,9 @@
         </w:rPr>
         <w:t>/</w:t>
       </w:r>
-      <w:proofErr w:type="spellStart"/>
       <w:r>
         <w:t>Webpack</w:t>
       </w:r>
-      <w:proofErr w:type="spellEnd"/>
     </w:p>
     <w:p>
       <w:pPr>
@@ -2876,8 +2837,6 @@
         </w:rPr>
         <w:t>建议</w:t>
       </w:r>
-      <w:bookmarkStart w:id="1" w:name="_GoBack"/>
-      <w:bookmarkEnd w:id="1"/>
       <w:r>
         <w:t>如下：</w:t>
       </w:r>
@@ -2965,16 +2924,8 @@
         <w:rPr>
           <w:rFonts w:hint="eastAsia"/>
         </w:rPr>
-        <w:t>.</w:t>
-      </w:r>
-      <w:proofErr w:type="spellStart"/>
-      <w:r>
-        <w:rPr>
-          <w:rFonts w:hint="eastAsia"/>
-        </w:rPr>
-        <w:t>docx</w:t>
-      </w:r>
-      <w:proofErr w:type="spellEnd"/>
+        <w:t>.docx</w:t>
+      </w:r>
       <w:r>
         <w:t>》</w:t>
       </w:r>
@@ -3325,7 +3276,6 @@
       <w:r>
         <w:t>Maven</w:t>
       </w:r>
-      <w:proofErr w:type="gramStart"/>
       <w:r>
         <w:t>私服</w:t>
       </w:r>
@@ -3335,7 +3285,6 @@
         </w:rPr>
         <w:t>或者</w:t>
       </w:r>
-      <w:proofErr w:type="gramEnd"/>
       <w:r>
         <w:t>使用</w:t>
       </w:r>
@@ -3586,6 +3535,7 @@
         <w:rPr>
           <w:rFonts w:hint="eastAsia"/>
         </w:rPr>
+        <w:lastRenderedPageBreak/>
         <w:t>开发环境下</w:t>
       </w:r>
       <w:r>
@@ -3827,7 +3777,6 @@
         <w:rPr>
           <w:rFonts w:hint="eastAsia"/>
         </w:rPr>
-        <w:lastRenderedPageBreak/>
         <w:t>前、后端</w:t>
       </w:r>
       <w:r>
@@ -4029,15 +3978,7 @@
         <w:t>需要</w:t>
       </w:r>
       <w:r>
-        <w:t>注意</w:t>
-      </w:r>
-      <w:proofErr w:type="gramStart"/>
-      <w:r>
-        <w:t>整个毕设项目</w:t>
-      </w:r>
-      <w:proofErr w:type="gramEnd"/>
-      <w:r>
-        <w:t>实施周期</w:t>
+        <w:t>注意整个毕设项目实施周期</w:t>
       </w:r>
       <w:r>
         <w:rPr>
@@ -4049,7 +3990,7 @@
         <w:t>：</w:t>
       </w:r>
       <w:r>
-        <w:t>1</w:t>
+        <w:t>2</w:t>
       </w:r>
       <w:r>
         <w:rPr>
@@ -4067,7 +4008,16 @@
         <w:t>在</w:t>
       </w:r>
       <w:r>
-        <w:t>这一个月的时间内，</w:t>
+        <w:t>这</w:t>
+      </w:r>
+      <w:r>
+        <w:rPr>
+          <w:rFonts w:hint="eastAsia"/>
+        </w:rPr>
+        <w:t>两</w:t>
+      </w:r>
+      <w:r>
+        <w:t>个月的时间内，</w:t>
       </w:r>
       <w:r>
         <w:rPr>
@@ -4173,10 +4123,12 @@
       </w:r>
     </w:p>
     <w:sectPr>
-      <w:headerReference w:type="even" r:id="rId7"/>
-      <w:headerReference w:type="default" r:id="rId8"/>
-      <w:footerReference w:type="default" r:id="rId9"/>
-      <w:headerReference w:type="first" r:id="rId10"/>
+      <w:headerReference w:type="even" r:id="rId8"/>
+      <w:headerReference w:type="default" r:id="rId9"/>
+      <w:footerReference w:type="even" r:id="rId10"/>
+      <w:footerReference w:type="default" r:id="rId11"/>
+      <w:headerReference w:type="first" r:id="rId12"/>
+      <w:footerReference w:type="first" r:id="rId13"/>
       <w:pgSz w:w="11906" w:h="16838"/>
       <w:pgMar w:top="1440" w:right="1800" w:bottom="1440" w:left="1800" w:header="851" w:footer="992" w:gutter="0"/>
       <w:cols w:space="425"/>
@@ -4206,6 +4158,16 @@
 </file>
 
 <file path=word/footer1.xml><?xml version="1.0" encoding="utf-8"?>
+<w:ftr xmlns:wpc="http://schemas.microsoft.com/office/word/2010/wordprocessingCanvas" xmlns:cx="http://schemas.microsoft.com/office/drawing/2014/chartex" xmlns:cx1="http://schemas.microsoft.com/office/drawing/2015/9/8/chartex" xmlns:cx2="http://schemas.microsoft.com/office/drawing/2015/10/21/chartex" xmlns:cx3="http://schemas.microsoft.com/office/drawing/2016/5/9/chartex" xmlns:cx4="http://schemas.microsoft.com/office/drawing/2016/5/10/chartex" xmlns:cx5="http://schemas.microsoft.com/office/drawing/2016/5/11/chartex" xmlns:cx6="http://schemas.microsoft.com/office/drawing/2016/5/12/chartex" xmlns:cx7="http://schemas.microsoft.com/office/drawing/2016/5/13/chartex" xmlns:cx8="http://schemas.microsoft.com/office/drawing/2016/5/14/chartex" xmlns:mc="http://schemas.openxmlformats.org/markup-compatibility/2006" xmlns:aink="http://schemas.microsoft.com/office/drawing/2016/ink" xmlns:am3d="http://schemas.microsoft.com/office/drawing/2017/model3d" xmlns:o="urn:schemas-microsoft-com:office:office" xmlns:r="http://schemas.openxmlformats.org/officeDocument/2006/relationships" xmlns:m="http://schemas.openxmlformats.org/officeDocument/2006/math" xmlns:v="urn:schemas-microsoft-com:vml" xmlns:wp14="http://schemas.microsoft.com/office/word/2010/wordprocessingDrawing" xmlns:wp="http://schemas.openxmlformats.org/drawingml/2006/wordprocessingDrawing" xmlns:w10="urn:schemas-microsoft-com:office:word" xmlns:w="http://schemas.openxmlformats.org/wordprocessingml/2006/main" xmlns:w14="http://schemas.microsoft.com/office/word/2010/wordml" xmlns:w15="http://schemas.microsoft.com/office/word/2012/wordml" xmlns:w16cid="http://schemas.microsoft.com/office/word/2016/wordml/cid" xmlns:w16se="http://schemas.microsoft.com/office/word/2015/wordml/symex" xmlns:wpg="http://schemas.microsoft.com/office/word/2010/wordprocessingGroup" xmlns:wpi="http://schemas.microsoft.com/office/word/2010/wordprocessingInk" xmlns:wne="http://schemas.microsoft.com/office/word/2006/wordml" xmlns:wps="http://schemas.microsoft.com/office/word/2010/wordprocessingShape" mc:Ignorable="w14 w15 w16se w16cid wp14">
+  <w:p>
+    <w:pPr>
+      <w:pStyle w:val="a5"/>
+    </w:pPr>
+  </w:p>
+</w:ftr>
+</file>
+
+<file path=word/footer2.xml><?xml version="1.0" encoding="utf-8"?>
 <w:ftr xmlns:wpc="http://schemas.microsoft.com/office/word/2010/wordprocessingCanvas" xmlns:cx="http://schemas.microsoft.com/office/drawing/2014/chartex" xmlns:cx1="http://schemas.microsoft.com/office/drawing/2015/9/8/chartex" xmlns:cx2="http://schemas.microsoft.com/office/drawing/2015/10/21/chartex" xmlns:cx3="http://schemas.microsoft.com/office/drawing/2016/5/9/chartex" xmlns:cx4="http://schemas.microsoft.com/office/drawing/2016/5/10/chartex" xmlns:cx5="http://schemas.microsoft.com/office/drawing/2016/5/11/chartex" xmlns:cx6="http://schemas.microsoft.com/office/drawing/2016/5/12/chartex" xmlns:cx7="http://schemas.microsoft.com/office/drawing/2016/5/13/chartex" xmlns:cx8="http://schemas.microsoft.com/office/drawing/2016/5/14/chartex" xmlns:mc="http://schemas.openxmlformats.org/markup-compatibility/2006" xmlns:aink="http://schemas.microsoft.com/office/drawing/2016/ink" xmlns:am3d="http://schemas.microsoft.com/office/drawing/2017/model3d" xmlns:o="urn:schemas-microsoft-com:office:office" xmlns:r="http://schemas.openxmlformats.org/officeDocument/2006/relationships" xmlns:m="http://schemas.openxmlformats.org/officeDocument/2006/math" xmlns:v="urn:schemas-microsoft-com:vml" xmlns:wp14="http://schemas.microsoft.com/office/word/2010/wordprocessingDrawing" xmlns:wp="http://schemas.openxmlformats.org/drawingml/2006/wordprocessingDrawing" xmlns:w10="urn:schemas-microsoft-com:office:word" xmlns:w="http://schemas.openxmlformats.org/wordprocessingml/2006/main" xmlns:w14="http://schemas.microsoft.com/office/word/2010/wordml" xmlns:w15="http://schemas.microsoft.com/office/word/2012/wordml" xmlns:w16cid="http://schemas.microsoft.com/office/word/2016/wordml/cid" xmlns:w16se="http://schemas.microsoft.com/office/word/2015/wordml/symex" xmlns:wpg="http://schemas.microsoft.com/office/word/2010/wordprocessingGroup" xmlns:wpi="http://schemas.microsoft.com/office/word/2010/wordprocessingInk" xmlns:wne="http://schemas.microsoft.com/office/word/2006/wordml" xmlns:wps="http://schemas.microsoft.com/office/word/2010/wordprocessingShape" mc:Ignorable="w14 w15 w16se w16cid wp14">
   <w:p>
     <w:pPr>
@@ -4249,6 +4211,16 @@
 </w:ftr>
 </file>
 
+<file path=word/footer3.xml><?xml version="1.0" encoding="utf-8"?>
+<w:ftr xmlns:wpc="http://schemas.microsoft.com/office/word/2010/wordprocessingCanvas" xmlns:cx="http://schemas.microsoft.com/office/drawing/2014/chartex" xmlns:cx1="http://schemas.microsoft.com/office/drawing/2015/9/8/chartex" xmlns:cx2="http://schemas.microsoft.com/office/drawing/2015/10/21/chartex" xmlns:cx3="http://schemas.microsoft.com/office/drawing/2016/5/9/chartex" xmlns:cx4="http://schemas.microsoft.com/office/drawing/2016/5/10/chartex" xmlns:cx5="http://schemas.microsoft.com/office/drawing/2016/5/11/chartex" xmlns:cx6="http://schemas.microsoft.com/office/drawing/2016/5/12/chartex" xmlns:cx7="http://schemas.microsoft.com/office/drawing/2016/5/13/chartex" xmlns:cx8="http://schemas.microsoft.com/office/drawing/2016/5/14/chartex" xmlns:mc="http://schemas.openxmlformats.org/markup-compatibility/2006" xmlns:aink="http://schemas.microsoft.com/office/drawing/2016/ink" xmlns:am3d="http://schemas.microsoft.com/office/drawing/2017/model3d" xmlns:o="urn:schemas-microsoft-com:office:office" xmlns:r="http://schemas.openxmlformats.org/officeDocument/2006/relationships" xmlns:m="http://schemas.openxmlformats.org/officeDocument/2006/math" xmlns:v="urn:schemas-microsoft-com:vml" xmlns:wp14="http://schemas.microsoft.com/office/word/2010/wordprocessingDrawing" xmlns:wp="http://schemas.openxmlformats.org/drawingml/2006/wordprocessingDrawing" xmlns:w10="urn:schemas-microsoft-com:office:word" xmlns:w="http://schemas.openxmlformats.org/wordprocessingml/2006/main" xmlns:w14="http://schemas.microsoft.com/office/word/2010/wordml" xmlns:w15="http://schemas.microsoft.com/office/word/2012/wordml" xmlns:w16cid="http://schemas.microsoft.com/office/word/2016/wordml/cid" xmlns:w16se="http://schemas.microsoft.com/office/word/2015/wordml/symex" xmlns:wpg="http://schemas.microsoft.com/office/word/2010/wordprocessingGroup" xmlns:wpi="http://schemas.microsoft.com/office/word/2010/wordprocessingInk" xmlns:wne="http://schemas.microsoft.com/office/word/2006/wordml" xmlns:wps="http://schemas.microsoft.com/office/word/2010/wordprocessingShape" mc:Ignorable="w14 w15 w16se w16cid wp14">
+  <w:p>
+    <w:pPr>
+      <w:pStyle w:val="a5"/>
+    </w:pPr>
+  </w:p>
+</w:ftr>
+</file>
+
 <file path=word/footnotes.xml><?xml version="1.0" encoding="utf-8"?>
 <w:footnotes xmlns:wpc="http://schemas.microsoft.com/office/word/2010/wordprocessingCanvas" xmlns:cx="http://schemas.microsoft.com/office/drawing/2014/chartex" xmlns:cx1="http://schemas.microsoft.com/office/drawing/2015/9/8/chartex" xmlns:cx2="http://schemas.microsoft.com/office/drawing/2015/10/21/chartex" xmlns:cx3="http://schemas.microsoft.com/office/drawing/2016/5/9/chartex" xmlns:cx4="http://schemas.microsoft.com/office/drawing/2016/5/10/chartex" xmlns:cx5="http://schemas.microsoft.com/office/drawing/2016/5/11/chartex" xmlns:cx6="http://schemas.microsoft.com/office/drawing/2016/5/12/chartex" xmlns:cx7="http://schemas.microsoft.com/office/drawing/2016/5/13/chartex" xmlns:cx8="http://schemas.microsoft.com/office/drawing/2016/5/14/chartex" xmlns:mc="http://schemas.openxmlformats.org/markup-compatibility/2006" xmlns:aink="http://schemas.microsoft.com/office/drawing/2016/ink" xmlns:am3d="http://schemas.microsoft.com/office/drawing/2017/model3d" xmlns:o="urn:schemas-microsoft-com:office:office" xmlns:r="http://schemas.openxmlformats.org/officeDocument/2006/relationships" xmlns:m="http://schemas.openxmlformats.org/officeDocument/2006/math" xmlns:v="urn:schemas-microsoft-com:vml" xmlns:wp14="http://schemas.microsoft.com/office/word/2010/wordprocessingDrawing" xmlns:wp="http://schemas.openxmlformats.org/drawingml/2006/wordprocessingDrawing" xmlns:w10="urn:schemas-microsoft-com:office:word" xmlns:w="http://schemas.openxmlformats.org/wordprocessingml/2006/main" xmlns:w14="http://schemas.microsoft.com/office/word/2010/wordml" xmlns:w15="http://schemas.microsoft.com/office/word/2012/wordml" xmlns:w16cid="http://schemas.microsoft.com/office/word/2016/wordml/cid" xmlns:w16se="http://schemas.microsoft.com/office/word/2015/wordml/symex" xmlns:wpg="http://schemas.microsoft.com/office/word/2010/wordprocessingGroup" xmlns:wpi="http://schemas.microsoft.com/office/word/2010/wordprocessingInk" xmlns:wne="http://schemas.microsoft.com/office/word/2006/wordml" xmlns:wps="http://schemas.microsoft.com/office/word/2010/wordprocessingShape" mc:Ignorable="w14 w15 w16se w16cid wp14">
   <w:footnote w:type="separator" w:id="-1">
@@ -4298,9 +4270,8 @@
           <v:path o:extrusionok="f" gradientshapeok="t" o:connecttype="rect"/>
           <o:lock v:ext="edit" aspectratio="t"/>
         </v:shapetype>
-        <v:shape id="WordPictureWatermark28543425" o:spid="_x0000_s2050" type="#_x0000_t75" style="position:absolute;left:0;text-align:left;margin-left:0;margin-top:0;width:399.95pt;height:249.95pt;z-index:-251657216;mso-position-horizontal:center;mso-position-horizontal-relative:margin;mso-position-vertical:center;mso-position-vertical-relative:margin" o:allowincell="f">
+        <v:shape id="WordPictureWatermark7558998" o:spid="_x0000_s2050" type="#_x0000_t75" style="position:absolute;left:0;text-align:left;margin-left:0;margin-top:0;width:399.95pt;height:249.95pt;z-index:-251657216;mso-position-horizontal:center;mso-position-horizontal-relative:margin;mso-position-vertical:center;mso-position-vertical-relative:margin" o:allowincell="f">
           <v:imagedata r:id="rId1" o:title="image001"/>
-          <w10:wrap anchorx="margin" anchory="margin"/>
         </v:shape>
       </w:pict>
     </w:r>
@@ -4338,9 +4309,8 @@
           <v:path o:extrusionok="f" gradientshapeok="t" o:connecttype="rect"/>
           <o:lock v:ext="edit" aspectratio="t"/>
         </v:shapetype>
-        <v:shape id="WordPictureWatermark28543426" o:spid="_x0000_s2051" type="#_x0000_t75" style="position:absolute;left:0;text-align:left;margin-left:0;margin-top:0;width:399.95pt;height:249.95pt;z-index:-251656192;mso-position-horizontal:center;mso-position-horizontal-relative:margin;mso-position-vertical:center;mso-position-vertical-relative:margin" o:allowincell="f">
+        <v:shape id="WordPictureWatermark7558999" o:spid="_x0000_s2051" type="#_x0000_t75" style="position:absolute;left:0;text-align:left;margin-left:0;margin-top:0;width:399.95pt;height:249.95pt;z-index:-251656192;mso-position-horizontal:center;mso-position-horizontal-relative:margin;mso-position-vertical:center;mso-position-vertical-relative:margin" o:allowincell="f">
           <v:imagedata r:id="rId1" o:title="image001"/>
-          <w10:wrap anchorx="margin" anchory="margin"/>
         </v:shape>
       </w:pict>
     </w:r>
@@ -4378,9 +4348,8 @@
           <v:path o:extrusionok="f" gradientshapeok="t" o:connecttype="rect"/>
           <o:lock v:ext="edit" aspectratio="t"/>
         </v:shapetype>
-        <v:shape id="WordPictureWatermark28543424" o:spid="_x0000_s2049" type="#_x0000_t75" style="position:absolute;left:0;text-align:left;margin-left:0;margin-top:0;width:399.95pt;height:249.95pt;z-index:-251658240;mso-position-horizontal:center;mso-position-horizontal-relative:margin;mso-position-vertical:center;mso-position-vertical-relative:margin" o:allowincell="f">
+        <v:shape id="WordPictureWatermark7558997" o:spid="_x0000_s2049" type="#_x0000_t75" style="position:absolute;left:0;text-align:left;margin-left:0;margin-top:0;width:399.95pt;height:249.95pt;z-index:-251658240;mso-position-horizontal:center;mso-position-horizontal-relative:margin;mso-position-vertical:center;mso-position-vertical-relative:margin" o:allowincell="f">
           <v:imagedata r:id="rId1" o:title="image001"/>
-          <w10:wrap anchorx="margin" anchory="margin"/>
         </v:shape>
       </w:pict>
     </w:r>
@@ -7018,4 +6987,16 @@
   <a:objectDefaults/>
   <a:extraClrSchemeLst/>
 </a:theme>
+</file>
+
+<file path=customXml/item1.xml><?xml version="1.0" encoding="utf-8"?>
+<b:Sources xmlns:b="http://schemas.openxmlformats.org/officeDocument/2006/bibliography" xmlns="http://schemas.openxmlformats.org/officeDocument/2006/bibliography" SelectedStyle="\APASixthEditionOfficeOnline.xsl" StyleName="APA" Version="6"/>
+</file>
+
+<file path=customXml/itemProps1.xml><?xml version="1.0" encoding="utf-8"?>
+<ds:datastoreItem xmlns:ds="http://schemas.openxmlformats.org/officeDocument/2006/customXml" ds:itemID="{E7264279-C853-40C6-9853-AA71DC76C360}">
+  <ds:schemaRefs>
+    <ds:schemaRef ds:uri="http://schemas.openxmlformats.org/officeDocument/2006/bibliography"/>
+  </ds:schemaRefs>
+</ds:datastoreItem>
 </file>